--- a/EEC201 Final Project Report.docx
+++ b/EEC201 Final Project Report.docx
@@ -91,7 +91,7 @@
       <w:pPr>
         <w:jc w:val="left"/>
         <w:rPr>
-          <w:rFonts w:ascii="Times New Roman" w:hAnsi="Times New Roman" w:cs="Times New Roman" w:hint="eastAsia"/>
+          <w:rFonts w:ascii="Times New Roman" w:hAnsi="Times New Roman" w:cs="Times New Roman"/>
           <w:sz w:val="22"/>
         </w:rPr>
       </w:pPr>
@@ -122,27 +122,6 @@
           <w:sz w:val="22"/>
         </w:rPr>
         <w:t>making a codebook</w:t>
-      </w:r>
-      <w:r>
-        <w:rPr>
-          <w:rFonts w:ascii="Times New Roman" w:hAnsi="Times New Roman" w:cs="Times New Roman"/>
-          <w:sz w:val="22"/>
-        </w:rPr>
-        <w:t xml:space="preserve"> </w:t>
-      </w:r>
-      <w:r>
-        <w:rPr>
-          <w:rFonts w:ascii="Times New Roman" w:hAnsi="Times New Roman" w:cs="Times New Roman"/>
-          <w:sz w:val="22"/>
-        </w:rPr>
-        <w:t>e</w:t>
-      </w:r>
-      <w:r>
-        <w:rPr>
-          <w:rFonts w:ascii="Times New Roman" w:hAnsi="Times New Roman" w:cs="Times New Roman"/>
-          <w:sz w:val="22"/>
-        </w:rPr>
-        <w:t>xtraction</w:t>
       </w:r>
       <w:r>
         <w:rPr>
@@ -270,23 +249,7 @@
           <w:sz w:val="20"/>
           <w:szCs w:val="20"/>
         </w:rPr>
-        <w:t>ig.1 S</w:t>
-      </w:r>
-      <w:r>
-        <w:rPr>
-          <w:rFonts w:ascii="Times New Roman" w:hAnsi="Times New Roman" w:cs="Times New Roman"/>
-          <w:sz w:val="20"/>
-          <w:szCs w:val="20"/>
-        </w:rPr>
-        <w:t>chematic</w:t>
-      </w:r>
-      <w:r>
-        <w:rPr>
-          <w:rFonts w:ascii="Times New Roman" w:hAnsi="Times New Roman" w:cs="Times New Roman"/>
-          <w:sz w:val="20"/>
-          <w:szCs w:val="20"/>
-        </w:rPr>
-        <w:t xml:space="preserve"> of speaker recognition system</w:t>
+        <w:t>ig.1 Schematic of speaker recognition system</w:t>
       </w:r>
     </w:p>
     <w:p>
@@ -346,7 +309,21 @@
           <w:rFonts w:ascii="Times New Roman" w:hAnsi="Times New Roman" w:cs="Times New Roman"/>
           <w:sz w:val="22"/>
         </w:rPr>
-        <w:t xml:space="preserve">n training section, by using LEG algorithm, clusters and their centroids can be </w:t>
+        <w:t>n training section, by using L</w:t>
+      </w:r>
+      <w:r>
+        <w:rPr>
+          <w:rFonts w:ascii="Times New Roman" w:hAnsi="Times New Roman" w:cs="Times New Roman"/>
+          <w:sz w:val="22"/>
+        </w:rPr>
+        <w:t>B</w:t>
+      </w:r>
+      <w:r>
+        <w:rPr>
+          <w:rFonts w:ascii="Times New Roman" w:hAnsi="Times New Roman" w:cs="Times New Roman"/>
+          <w:sz w:val="22"/>
+        </w:rPr>
+        <w:t xml:space="preserve">G algorithm, clusters and their centroids can be </w:t>
       </w:r>
       <w:proofErr w:type="gramStart"/>
       <w:r>
@@ -457,17 +434,7 @@
           <w:szCs w:val="28"/>
         </w:rPr>
         <w:lastRenderedPageBreak/>
-        <w:t>P</w:t>
-      </w:r>
-      <w:r>
-        <w:rPr>
-          <w:rFonts w:ascii="Times New Roman" w:hAnsi="Times New Roman" w:cs="Times New Roman"/>
-          <w:b/>
-          <w:bCs/>
-          <w:sz w:val="28"/>
-          <w:szCs w:val="28"/>
-        </w:rPr>
-        <w:t>reprocessing</w:t>
+        <w:t>Preprocessing</w:t>
       </w:r>
     </w:p>
     <w:p>
@@ -481,67 +448,30 @@
       <w:r>
         <w:rPr>
           <w:rFonts w:ascii="Times New Roman" w:hAnsi="Times New Roman" w:cs="Times New Roman"/>
-          <w:sz w:val="22"/>
-        </w:rPr>
-        <w:t>Since there</w:t>
-      </w:r>
-      <w:r>
-        <w:rPr>
-          <w:rFonts w:ascii="Times New Roman" w:hAnsi="Times New Roman" w:cs="Times New Roman"/>
-          <w:sz w:val="22"/>
-        </w:rPr>
-        <w:t xml:space="preserve"> are</w:t>
-      </w:r>
-      <w:r>
-        <w:rPr>
-          <w:rFonts w:ascii="Times New Roman" w:hAnsi="Times New Roman" w:cs="Times New Roman"/>
-          <w:sz w:val="22"/>
-        </w:rPr>
-        <w:t xml:space="preserve"> some zero points and very small signal existing in the input signal, we need to delete those points. Otherwise, they will decrease the accuracy of </w:t>
-      </w:r>
-      <w:r>
-        <w:rPr>
-          <w:rFonts w:ascii="Times New Roman" w:hAnsi="Times New Roman" w:cs="Times New Roman"/>
-          <w:sz w:val="22"/>
-        </w:rPr>
-        <w:t xml:space="preserve">the feature extraction, and our codebook will contain many meaningless information. Thus, the first step of preprocessing is to remove zero points and tiny signals. Only the data with the magnitude no smaller than -30dB (to maximum data) can be treated as valid signal. By doing that, the signal used in training and testing containing only vocal </w:t>
-      </w:r>
-      <w:proofErr w:type="gramStart"/>
-      <w:r>
-        <w:rPr>
-          <w:rFonts w:ascii="Times New Roman" w:hAnsi="Times New Roman" w:cs="Times New Roman"/>
-          <w:sz w:val="22"/>
-        </w:rPr>
-        <w:t>information(</w:t>
-      </w:r>
-      <w:proofErr w:type="gramEnd"/>
-      <w:r>
-        <w:rPr>
-          <w:rFonts w:ascii="Times New Roman" w:hAnsi="Times New Roman" w:cs="Times New Roman"/>
-          <w:sz w:val="22"/>
-        </w:rPr>
-        <w:t>Fig.2)</w:t>
-      </w:r>
-    </w:p>
-    <w:p>
-      <w:pPr>
-        <w:jc w:val="left"/>
-        <w:rPr>
-          <w:rFonts w:ascii="Times New Roman" w:hAnsi="Times New Roman" w:cs="Times New Roman"/>
-          <w:sz w:val="22"/>
-        </w:rPr>
-      </w:pPr>
-      <w:r>
-        <w:rPr>
-          <w:rFonts w:ascii="Times New Roman" w:hAnsi="Times New Roman" w:cs="Times New Roman"/>
           <w:noProof/>
           <w:sz w:val="22"/>
         </w:rPr>
         <w:drawing>
-          <wp:inline distT="0" distB="0" distL="0" distR="0" wp14:anchorId="13F07677" wp14:editId="56FA7674">
-            <wp:extent cx="5274310" cy="3956050"/>
-            <wp:effectExtent l="0" t="0" r="2540" b="6350"/>
-            <wp:docPr id="3" name="图片 3" descr="图表, 直方图&#10;&#10;描述已自动生成"/>
+          <wp:anchor distT="0" distB="0" distL="114300" distR="114300" simplePos="0" relativeHeight="251664384" behindDoc="1" locked="0" layoutInCell="1" allowOverlap="1" wp14:anchorId="434D9333" wp14:editId="161218AB">
+            <wp:simplePos x="0" y="0"/>
+            <wp:positionH relativeFrom="margin">
+              <wp:posOffset>2560320</wp:posOffset>
+            </wp:positionH>
+            <wp:positionV relativeFrom="paragraph">
+              <wp:posOffset>1264920</wp:posOffset>
+            </wp:positionV>
+            <wp:extent cx="2520000" cy="1890000"/>
+            <wp:effectExtent l="0" t="0" r="0" b="0"/>
+            <wp:wrapTight wrapText="bothSides">
+              <wp:wrapPolygon edited="0">
+                <wp:start x="0" y="0"/>
+                <wp:lineTo x="0" y="21339"/>
+                <wp:lineTo x="21393" y="21339"/>
+                <wp:lineTo x="21393" y="0"/>
+                <wp:lineTo x="0" y="0"/>
+              </wp:wrapPolygon>
+            </wp:wrapTight>
+            <wp:docPr id="4" name="图片 4" descr="图表, 直方图&#10;&#10;描述已自动生成"/>
             <wp:cNvGraphicFramePr>
               <a:graphicFrameLocks xmlns:a="http://schemas.openxmlformats.org/drawingml/2006/main" noChangeAspect="1"/>
             </wp:cNvGraphicFramePr>
@@ -549,11 +479,11 @@
               <a:graphicData uri="http://schemas.openxmlformats.org/drawingml/2006/picture">
                 <pic:pic xmlns:pic="http://schemas.openxmlformats.org/drawingml/2006/picture">
                   <pic:nvPicPr>
-                    <pic:cNvPr id="3" name="图片 3" descr="图表, 直方图&#10;&#10;描述已自动生成"/>
+                    <pic:cNvPr id="4" name="图片 4" descr="图表, 直方图&#10;&#10;描述已自动生成"/>
                     <pic:cNvPicPr/>
                   </pic:nvPicPr>
                   <pic:blipFill>
-                    <a:blip r:embed="rId6">
+                    <a:blip r:embed="rId6" cstate="print">
                       <a:extLst>
                         <a:ext uri="{28A0092B-C50C-407E-A947-70E740481C1C}">
                           <a14:useLocalDpi xmlns:a14="http://schemas.microsoft.com/office/drawing/2010/main" val="0"/>
@@ -567,7 +497,7 @@
                   <pic:spPr>
                     <a:xfrm>
                       <a:off x="0" y="0"/>
-                      <a:ext cx="5274310" cy="3956050"/>
+                      <a:ext cx="2520000" cy="1890000"/>
                     </a:xfrm>
                     <a:prstGeom prst="rect">
                       <a:avLst/>
@@ -576,7 +506,150 @@
                 </pic:pic>
               </a:graphicData>
             </a:graphic>
-          </wp:inline>
+            <wp14:sizeRelH relativeFrom="margin">
+              <wp14:pctWidth>0</wp14:pctWidth>
+            </wp14:sizeRelH>
+            <wp14:sizeRelV relativeFrom="margin">
+              <wp14:pctHeight>0</wp14:pctHeight>
+            </wp14:sizeRelV>
+          </wp:anchor>
+        </w:drawing>
+      </w:r>
+      <w:r>
+        <w:rPr>
+          <w:rFonts w:ascii="Times New Roman" w:hAnsi="Times New Roman" w:cs="Times New Roman"/>
+          <w:sz w:val="22"/>
+        </w:rPr>
+        <w:t>Since there</w:t>
+      </w:r>
+      <w:r>
+        <w:rPr>
+          <w:rFonts w:ascii="Times New Roman" w:hAnsi="Times New Roman" w:cs="Times New Roman"/>
+          <w:sz w:val="22"/>
+        </w:rPr>
+        <w:t xml:space="preserve"> are</w:t>
+      </w:r>
+      <w:r>
+        <w:rPr>
+          <w:rFonts w:ascii="Times New Roman" w:hAnsi="Times New Roman" w:cs="Times New Roman"/>
+          <w:sz w:val="22"/>
+        </w:rPr>
+        <w:t xml:space="preserve"> some zero points and very small signal existing in the input signal, we need to delete those points. Otherwise, they will decrease the accuracy of </w:t>
+      </w:r>
+      <w:r>
+        <w:rPr>
+          <w:rFonts w:ascii="Times New Roman" w:hAnsi="Times New Roman" w:cs="Times New Roman"/>
+          <w:sz w:val="22"/>
+        </w:rPr>
+        <w:t xml:space="preserve">the feature extraction, and our codebook will contain many meaningless information. Thus, the first step of preprocessing is to remove zero points and tiny signals. Only the data with the magnitude no smaller than -30dB (to maximum data) can be treated as valid signal. By doing that, the signal used in training and testing containing only vocal </w:t>
+      </w:r>
+      <w:proofErr w:type="gramStart"/>
+      <w:r>
+        <w:rPr>
+          <w:rFonts w:ascii="Times New Roman" w:hAnsi="Times New Roman" w:cs="Times New Roman"/>
+          <w:sz w:val="22"/>
+        </w:rPr>
+        <w:t>information(</w:t>
+      </w:r>
+      <w:proofErr w:type="gramEnd"/>
+      <w:r>
+        <w:rPr>
+          <w:rFonts w:ascii="Times New Roman" w:hAnsi="Times New Roman" w:cs="Times New Roman"/>
+          <w:sz w:val="22"/>
+        </w:rPr>
+        <w:t>Fig.2</w:t>
+      </w:r>
+      <w:r>
+        <w:rPr>
+          <w:rFonts w:ascii="Times New Roman" w:hAnsi="Times New Roman" w:cs="Times New Roman"/>
+          <w:sz w:val="22"/>
+        </w:rPr>
+        <w:t>.A</w:t>
+      </w:r>
+      <w:r>
+        <w:rPr>
+          <w:rFonts w:ascii="Times New Roman" w:hAnsi="Times New Roman" w:cs="Times New Roman"/>
+          <w:sz w:val="22"/>
+        </w:rPr>
+        <w:t>)</w:t>
+      </w:r>
+    </w:p>
+    <w:p>
+      <w:pPr>
+        <w:jc w:val="left"/>
+        <w:rPr>
+          <w:rFonts w:ascii="Times New Roman" w:hAnsi="Times New Roman" w:cs="Times New Roman"/>
+          <w:sz w:val="22"/>
+        </w:rPr>
+      </w:pPr>
+      <w:r>
+        <w:rPr>
+          <w:rFonts w:ascii="Times New Roman" w:hAnsi="Times New Roman" w:cs="Times New Roman"/>
+          <w:noProof/>
+          <w:sz w:val="22"/>
+        </w:rPr>
+        <w:drawing>
+          <wp:anchor distT="0" distB="0" distL="114300" distR="114300" simplePos="0" relativeHeight="251665408" behindDoc="1" locked="0" layoutInCell="1" allowOverlap="1" wp14:anchorId="13F07677" wp14:editId="13CE9834">
+            <wp:simplePos x="0" y="0"/>
+            <wp:positionH relativeFrom="column">
+              <wp:posOffset>0</wp:posOffset>
+            </wp:positionH>
+            <wp:positionV relativeFrom="paragraph">
+              <wp:posOffset>53340</wp:posOffset>
+            </wp:positionV>
+            <wp:extent cx="2520000" cy="1890434"/>
+            <wp:effectExtent l="0" t="0" r="0" b="0"/>
+            <wp:wrapTight wrapText="bothSides">
+              <wp:wrapPolygon edited="0">
+                <wp:start x="0" y="0"/>
+                <wp:lineTo x="0" y="21332"/>
+                <wp:lineTo x="21393" y="21332"/>
+                <wp:lineTo x="21393" y="0"/>
+                <wp:lineTo x="0" y="0"/>
+              </wp:wrapPolygon>
+            </wp:wrapTight>
+            <wp:docPr id="3" name="图片 3" descr="图表, 直方图&#10;&#10;描述已自动生成"/>
+            <wp:cNvGraphicFramePr>
+              <a:graphicFrameLocks xmlns:a="http://schemas.openxmlformats.org/drawingml/2006/main" noChangeAspect="1"/>
+            </wp:cNvGraphicFramePr>
+            <a:graphic xmlns:a="http://schemas.openxmlformats.org/drawingml/2006/main">
+              <a:graphicData uri="http://schemas.openxmlformats.org/drawingml/2006/picture">
+                <pic:pic xmlns:pic="http://schemas.openxmlformats.org/drawingml/2006/picture">
+                  <pic:nvPicPr>
+                    <pic:cNvPr id="3" name="图片 3" descr="图表, 直方图&#10;&#10;描述已自动生成"/>
+                    <pic:cNvPicPr/>
+                  </pic:nvPicPr>
+                  <pic:blipFill>
+                    <a:blip r:embed="rId7" cstate="print">
+                      <a:extLst>
+                        <a:ext uri="{28A0092B-C50C-407E-A947-70E740481C1C}">
+                          <a14:useLocalDpi xmlns:a14="http://schemas.microsoft.com/office/drawing/2010/main" val="0"/>
+                        </a:ext>
+                      </a:extLst>
+                    </a:blip>
+                    <a:stretch>
+                      <a:fillRect/>
+                    </a:stretch>
+                  </pic:blipFill>
+                  <pic:spPr>
+                    <a:xfrm>
+                      <a:off x="0" y="0"/>
+                      <a:ext cx="2520000" cy="1890434"/>
+                    </a:xfrm>
+                    <a:prstGeom prst="rect">
+                      <a:avLst/>
+                    </a:prstGeom>
+                  </pic:spPr>
+                </pic:pic>
+              </a:graphicData>
+            </a:graphic>
+            <wp14:sizeRelH relativeFrom="margin">
+              <wp14:pctWidth>0</wp14:pctWidth>
+            </wp14:sizeRelH>
+            <wp14:sizeRelV relativeFrom="margin">
+              <wp14:pctHeight>0</wp14:pctHeight>
+            </wp14:sizeRelV>
+          </wp:anchor>
         </w:drawing>
       </w:r>
     </w:p>
@@ -601,17 +674,29 @@
           <w:rFonts w:ascii="Times New Roman" w:hAnsi="Times New Roman" w:cs="Times New Roman"/>
           <w:sz w:val="22"/>
         </w:rPr>
-        <w:t xml:space="preserve">ig.2 s4 in time domain after removing invalid </w:t>
-      </w:r>
-      <w:proofErr w:type="gramStart"/>
-      <w:r>
-        <w:rPr>
-          <w:rFonts w:ascii="Times New Roman" w:hAnsi="Times New Roman" w:cs="Times New Roman"/>
-          <w:sz w:val="22"/>
-        </w:rPr>
-        <w:t>data</w:t>
-      </w:r>
-      <w:proofErr w:type="gramEnd"/>
+        <w:t xml:space="preserve">ig.2 </w:t>
+      </w:r>
+      <w:r>
+        <w:rPr>
+          <w:rFonts w:ascii="Times New Roman" w:hAnsi="Times New Roman" w:cs="Times New Roman"/>
+          <w:sz w:val="22"/>
+        </w:rPr>
+        <w:t>(A)</w:t>
+      </w:r>
+      <w:r>
+        <w:rPr>
+          <w:rFonts w:ascii="Times New Roman" w:hAnsi="Times New Roman" w:cs="Times New Roman"/>
+          <w:sz w:val="22"/>
+        </w:rPr>
+        <w:t>s4 in time domain after removing invalid data</w:t>
+      </w:r>
+      <w:r>
+        <w:rPr>
+          <w:rFonts w:ascii="Times New Roman" w:hAnsi="Times New Roman" w:cs="Times New Roman"/>
+          <w:sz w:val="22"/>
+        </w:rPr>
+        <w:t>. (B)Origin s4 signal</w:t>
+      </w:r>
     </w:p>
     <w:p>
       <w:pPr>
@@ -811,49 +896,12 @@
           <w:sz w:val="22"/>
         </w:rPr>
       </w:pPr>
-    </w:p>
-    <w:p>
-      <w:pPr>
-        <w:jc w:val="left"/>
-        <w:rPr>
-          <w:rFonts w:ascii="Times New Roman" w:hAnsi="Times New Roman" w:cs="Times New Roman"/>
-          <w:sz w:val="22"/>
-        </w:rPr>
-      </w:pPr>
-    </w:p>
-    <w:p>
-      <w:pPr>
-        <w:jc w:val="left"/>
-        <w:rPr>
-          <w:rFonts w:ascii="Times New Roman" w:hAnsi="Times New Roman" w:cs="Times New Roman"/>
-          <w:sz w:val="22"/>
-        </w:rPr>
-      </w:pPr>
-    </w:p>
-    <w:p>
-      <w:pPr>
-        <w:jc w:val="left"/>
-        <w:rPr>
-          <w:rFonts w:ascii="Times New Roman" w:hAnsi="Times New Roman" w:cs="Times New Roman"/>
-          <w:sz w:val="22"/>
-        </w:rPr>
-      </w:pPr>
-    </w:p>
-    <w:p>
-      <w:pPr>
-        <w:jc w:val="left"/>
-        <w:rPr>
-          <w:rFonts w:ascii="Times New Roman" w:hAnsi="Times New Roman" w:cs="Times New Roman"/>
-          <w:sz w:val="22"/>
-        </w:rPr>
-      </w:pPr>
       <w:r>
         <w:rPr>
           <w:rFonts w:ascii="Times New Roman" w:hAnsi="Times New Roman" w:cs="Times New Roman"/>
           <w:noProof/>
           <w:sz w:val="22"/>
         </w:rPr>
-        <w:lastRenderedPageBreak/>
         <w:drawing>
           <wp:anchor distT="0" distB="0" distL="114300" distR="114300" simplePos="0" relativeHeight="251658240" behindDoc="1" locked="0" layoutInCell="1" allowOverlap="1" wp14:anchorId="5321FDC2" wp14:editId="28939B76">
             <wp:simplePos x="0" y="0"/>
@@ -886,7 +934,7 @@
                     <pic:cNvPicPr/>
                   </pic:nvPicPr>
                   <pic:blipFill>
-                    <a:blip r:embed="rId7" cstate="print">
+                    <a:blip r:embed="rId8" cstate="print">
                       <a:extLst>
                         <a:ext uri="{28A0092B-C50C-407E-A947-70E740481C1C}">
                           <a14:useLocalDpi xmlns:a14="http://schemas.microsoft.com/office/drawing/2010/main" val="0"/>
@@ -956,7 +1004,7 @@
                     <pic:cNvPicPr/>
                   </pic:nvPicPr>
                   <pic:blipFill>
-                    <a:blip r:embed="rId8" cstate="print">
+                    <a:blip r:embed="rId9" cstate="print">
                       <a:extLst>
                         <a:ext uri="{28A0092B-C50C-407E-A947-70E740481C1C}">
                           <a14:useLocalDpi xmlns:a14="http://schemas.microsoft.com/office/drawing/2010/main" val="0"/>
@@ -1026,6 +1074,7 @@
           <w:noProof/>
           <w:sz w:val="22"/>
         </w:rPr>
+        <w:lastRenderedPageBreak/>
         <w:drawing>
           <wp:inline distT="0" distB="0" distL="0" distR="0" wp14:anchorId="7A4AB529" wp14:editId="46BE67E9">
             <wp:extent cx="5189220" cy="3892227"/>
@@ -1042,7 +1091,7 @@
                     <pic:cNvPicPr/>
                   </pic:nvPicPr>
                   <pic:blipFill>
-                    <a:blip r:embed="rId9">
+                    <a:blip r:embed="rId10">
                       <a:extLst>
                         <a:ext uri="{28A0092B-C50C-407E-A947-70E740481C1C}">
                           <a14:useLocalDpi xmlns:a14="http://schemas.microsoft.com/office/drawing/2010/main" val="0"/>
@@ -1387,57 +1436,14 @@
           <w:rFonts w:ascii="Times New Roman" w:hAnsi="Times New Roman" w:cs="Times New Roman"/>
           <w:sz w:val="22"/>
         </w:rPr>
-        <w:lastRenderedPageBreak/>
-        <w:t xml:space="preserve">N is set to be a default value of 256, so M is also determined as 170. Using the default M and N, other three optimized values come out by plotting the accuracy diagram. </w:t>
-      </w:r>
-      <w:r>
-        <w:rPr>
-          <w:rFonts w:ascii="Times New Roman" w:hAnsi="Times New Roman" w:cs="Times New Roman"/>
-          <w:sz w:val="22"/>
-        </w:rPr>
-        <w:t xml:space="preserve">By comparing the distortion between the calculate centroids of unknow signal and the closest centroids in the codebook, recognition accuracy is obtained. </w:t>
-      </w:r>
-      <w:r>
-        <w:rPr>
-          <w:rFonts w:ascii="Times New Roman" w:hAnsi="Times New Roman" w:cs="Times New Roman"/>
-          <w:sz w:val="22"/>
-        </w:rPr>
-        <w:t>Then we set the default value of all input parameter as N=256, M=170, p=3</w:t>
-      </w:r>
-      <w:r>
-        <w:rPr>
-          <w:rFonts w:ascii="Times New Roman" w:hAnsi="Times New Roman" w:cs="Times New Roman"/>
-          <w:sz w:val="22"/>
-        </w:rPr>
-        <w:t>3</w:t>
-      </w:r>
-      <w:r>
-        <w:rPr>
-          <w:rFonts w:ascii="Times New Roman" w:hAnsi="Times New Roman" w:cs="Times New Roman"/>
-          <w:sz w:val="22"/>
-        </w:rPr>
-        <w:t>, q=</w:t>
-      </w:r>
-      <w:r>
-        <w:rPr>
-          <w:rFonts w:ascii="Times New Roman" w:hAnsi="Times New Roman" w:cs="Times New Roman"/>
-          <w:sz w:val="22"/>
-        </w:rPr>
-        <w:t>25</w:t>
-      </w:r>
-      <w:r>
-        <w:rPr>
-          <w:rFonts w:ascii="Times New Roman" w:hAnsi="Times New Roman" w:cs="Times New Roman"/>
-          <w:sz w:val="22"/>
-        </w:rPr>
-        <w:t>, K=</w:t>
-      </w:r>
-      <w:r>
-        <w:rPr>
-          <w:rFonts w:ascii="Times New Roman" w:hAnsi="Times New Roman" w:cs="Times New Roman"/>
-          <w:sz w:val="22"/>
-        </w:rPr>
-        <w:t>7</w:t>
+        <w:t>N=256, 240, 220</w:t>
+      </w:r>
+      <w:r>
+        <w:rPr>
+          <w:rFonts w:ascii="Times New Roman" w:hAnsi="Times New Roman" w:cs="Times New Roman"/>
+          <w:sz w:val="22"/>
+        </w:rPr>
+        <w:t>, 200 and 180 are selected to be the possible default value</w:t>
       </w:r>
       <w:r>
         <w:rPr>
@@ -1446,10 +1452,559 @@
         </w:rPr>
         <w:t>.</w:t>
       </w:r>
+      <w:r>
+        <w:rPr>
+          <w:rFonts w:ascii="Times New Roman" w:hAnsi="Times New Roman" w:cs="Times New Roman"/>
+          <w:sz w:val="22"/>
+        </w:rPr>
+        <w:t xml:space="preserve"> </w:t>
+      </w:r>
+      <w:r>
+        <w:rPr>
+          <w:rFonts w:ascii="Times New Roman" w:hAnsi="Times New Roman" w:cs="Times New Roman"/>
+          <w:sz w:val="22"/>
+        </w:rPr>
+        <w:t xml:space="preserve">After the first step of getting optimized K, </w:t>
+      </w:r>
+      <w:r>
+        <w:rPr>
+          <w:rFonts w:ascii="Times New Roman" w:hAnsi="Times New Roman" w:cs="Times New Roman"/>
+          <w:sz w:val="22"/>
+        </w:rPr>
+        <w:t xml:space="preserve">we get the </w:t>
+      </w:r>
+      <w:proofErr w:type="gramStart"/>
+      <w:r>
+        <w:rPr>
+          <w:rFonts w:ascii="Times New Roman" w:hAnsi="Times New Roman" w:cs="Times New Roman"/>
+          <w:sz w:val="22"/>
+        </w:rPr>
+        <w:t>following</w:t>
+      </w:r>
+      <w:proofErr w:type="gramEnd"/>
+      <w:r>
+        <w:rPr>
+          <w:rFonts w:ascii="Times New Roman" w:hAnsi="Times New Roman" w:cs="Times New Roman"/>
+          <w:sz w:val="22"/>
+        </w:rPr>
+        <w:t xml:space="preserve"> </w:t>
+      </w:r>
     </w:p>
+    <w:tbl>
+      <w:tblPr>
+        <w:tblStyle w:val="a4"/>
+        <w:tblW w:w="0" w:type="auto"/>
+        <w:jc w:val="center"/>
+        <w:tblLook w:val="04A0" w:firstRow="1" w:lastRow="0" w:firstColumn="1" w:lastColumn="0" w:noHBand="0" w:noVBand="1"/>
+      </w:tblPr>
+      <w:tblGrid>
+        <w:gridCol w:w="1659"/>
+        <w:gridCol w:w="1659"/>
+        <w:gridCol w:w="1659"/>
+      </w:tblGrid>
+      <w:tr>
+        <w:trPr>
+          <w:jc w:val="center"/>
+        </w:trPr>
+        <w:tc>
+          <w:tcPr>
+            <w:tcW w:w="1659" w:type="dxa"/>
+          </w:tcPr>
+          <w:p>
+            <w:pPr>
+              <w:jc w:val="center"/>
+              <w:rPr>
+                <w:rFonts w:ascii="Times New Roman" w:hAnsi="Times New Roman" w:cs="Times New Roman"/>
+                <w:sz w:val="22"/>
+              </w:rPr>
+            </w:pPr>
+            <w:r>
+              <w:rPr>
+                <w:rFonts w:ascii="Times New Roman" w:hAnsi="Times New Roman" w:cs="Times New Roman" w:hint="eastAsia"/>
+                <w:sz w:val="22"/>
+              </w:rPr>
+              <w:t>N</w:t>
+            </w:r>
+          </w:p>
+        </w:tc>
+        <w:tc>
+          <w:tcPr>
+            <w:tcW w:w="1659" w:type="dxa"/>
+          </w:tcPr>
+          <w:p>
+            <w:pPr>
+              <w:jc w:val="center"/>
+              <w:rPr>
+                <w:rFonts w:ascii="Times New Roman" w:hAnsi="Times New Roman" w:cs="Times New Roman"/>
+                <w:sz w:val="22"/>
+              </w:rPr>
+            </w:pPr>
+            <w:r>
+              <w:rPr>
+                <w:rFonts w:ascii="Times New Roman" w:hAnsi="Times New Roman" w:cs="Times New Roman" w:hint="eastAsia"/>
+                <w:sz w:val="22"/>
+              </w:rPr>
+              <w:t>M</w:t>
+            </w:r>
+          </w:p>
+        </w:tc>
+        <w:tc>
+          <w:tcPr>
+            <w:tcW w:w="1659" w:type="dxa"/>
+          </w:tcPr>
+          <w:p>
+            <w:pPr>
+              <w:jc w:val="center"/>
+              <w:rPr>
+                <w:rFonts w:ascii="Times New Roman" w:hAnsi="Times New Roman" w:cs="Times New Roman"/>
+                <w:sz w:val="22"/>
+              </w:rPr>
+            </w:pPr>
+            <w:r>
+              <w:rPr>
+                <w:rFonts w:ascii="Times New Roman" w:hAnsi="Times New Roman" w:cs="Times New Roman" w:hint="eastAsia"/>
+                <w:sz w:val="22"/>
+              </w:rPr>
+              <w:t>K</w:t>
+            </w:r>
+          </w:p>
+        </w:tc>
+      </w:tr>
+      <w:tr>
+        <w:trPr>
+          <w:jc w:val="center"/>
+        </w:trPr>
+        <w:tc>
+          <w:tcPr>
+            <w:tcW w:w="1659" w:type="dxa"/>
+          </w:tcPr>
+          <w:p>
+            <w:pPr>
+              <w:jc w:val="center"/>
+              <w:rPr>
+                <w:rFonts w:ascii="Times New Roman" w:hAnsi="Times New Roman" w:cs="Times New Roman"/>
+                <w:sz w:val="22"/>
+              </w:rPr>
+            </w:pPr>
+            <w:r>
+              <w:rPr>
+                <w:rFonts w:ascii="Times New Roman" w:hAnsi="Times New Roman" w:cs="Times New Roman" w:hint="eastAsia"/>
+                <w:sz w:val="22"/>
+              </w:rPr>
+              <w:t>2</w:t>
+            </w:r>
+            <w:r>
+              <w:rPr>
+                <w:rFonts w:ascii="Times New Roman" w:hAnsi="Times New Roman" w:cs="Times New Roman"/>
+                <w:sz w:val="22"/>
+              </w:rPr>
+              <w:t>56</w:t>
+            </w:r>
+          </w:p>
+        </w:tc>
+        <w:tc>
+          <w:tcPr>
+            <w:tcW w:w="1659" w:type="dxa"/>
+          </w:tcPr>
+          <w:p>
+            <w:pPr>
+              <w:jc w:val="center"/>
+              <w:rPr>
+                <w:rFonts w:ascii="Times New Roman" w:hAnsi="Times New Roman" w:cs="Times New Roman"/>
+                <w:sz w:val="22"/>
+              </w:rPr>
+            </w:pPr>
+            <w:r>
+              <w:rPr>
+                <w:rFonts w:ascii="Times New Roman" w:hAnsi="Times New Roman" w:cs="Times New Roman" w:hint="eastAsia"/>
+                <w:sz w:val="22"/>
+              </w:rPr>
+              <w:t>1</w:t>
+            </w:r>
+            <w:r>
+              <w:rPr>
+                <w:rFonts w:ascii="Times New Roman" w:hAnsi="Times New Roman" w:cs="Times New Roman"/>
+                <w:sz w:val="22"/>
+              </w:rPr>
+              <w:t>71</w:t>
+            </w:r>
+          </w:p>
+        </w:tc>
+        <w:tc>
+          <w:tcPr>
+            <w:tcW w:w="1659" w:type="dxa"/>
+          </w:tcPr>
+          <w:p>
+            <w:pPr>
+              <w:jc w:val="center"/>
+              <w:rPr>
+                <w:rFonts w:ascii="Times New Roman" w:hAnsi="Times New Roman" w:cs="Times New Roman"/>
+                <w:sz w:val="22"/>
+              </w:rPr>
+            </w:pPr>
+            <w:r>
+              <w:rPr>
+                <w:rFonts w:ascii="Times New Roman" w:hAnsi="Times New Roman" w:cs="Times New Roman" w:hint="eastAsia"/>
+                <w:sz w:val="22"/>
+              </w:rPr>
+              <w:t>6</w:t>
+            </w:r>
+            <w:r>
+              <w:rPr>
+                <w:rFonts w:ascii="Times New Roman" w:hAnsi="Times New Roman" w:cs="Times New Roman"/>
+                <w:sz w:val="22"/>
+              </w:rPr>
+              <w:t>2</w:t>
+            </w:r>
+          </w:p>
+        </w:tc>
+      </w:tr>
+      <w:tr>
+        <w:trPr>
+          <w:jc w:val="center"/>
+        </w:trPr>
+        <w:tc>
+          <w:tcPr>
+            <w:tcW w:w="1659" w:type="dxa"/>
+          </w:tcPr>
+          <w:p>
+            <w:pPr>
+              <w:jc w:val="center"/>
+              <w:rPr>
+                <w:rFonts w:ascii="Times New Roman" w:hAnsi="Times New Roman" w:cs="Times New Roman"/>
+                <w:sz w:val="22"/>
+              </w:rPr>
+            </w:pPr>
+            <w:r>
+              <w:rPr>
+                <w:rFonts w:ascii="Times New Roman" w:hAnsi="Times New Roman" w:cs="Times New Roman" w:hint="eastAsia"/>
+                <w:sz w:val="22"/>
+              </w:rPr>
+              <w:t>2</w:t>
+            </w:r>
+            <w:r>
+              <w:rPr>
+                <w:rFonts w:ascii="Times New Roman" w:hAnsi="Times New Roman" w:cs="Times New Roman"/>
+                <w:sz w:val="22"/>
+              </w:rPr>
+              <w:t>40</w:t>
+            </w:r>
+          </w:p>
+        </w:tc>
+        <w:tc>
+          <w:tcPr>
+            <w:tcW w:w="1659" w:type="dxa"/>
+          </w:tcPr>
+          <w:p>
+            <w:pPr>
+              <w:jc w:val="center"/>
+              <w:rPr>
+                <w:rFonts w:ascii="Times New Roman" w:hAnsi="Times New Roman" w:cs="Times New Roman"/>
+                <w:sz w:val="22"/>
+              </w:rPr>
+            </w:pPr>
+            <w:r>
+              <w:rPr>
+                <w:rFonts w:ascii="Times New Roman" w:hAnsi="Times New Roman" w:cs="Times New Roman" w:hint="eastAsia"/>
+                <w:sz w:val="22"/>
+              </w:rPr>
+              <w:t>1</w:t>
+            </w:r>
+            <w:r>
+              <w:rPr>
+                <w:rFonts w:ascii="Times New Roman" w:hAnsi="Times New Roman" w:cs="Times New Roman"/>
+                <w:sz w:val="22"/>
+              </w:rPr>
+              <w:t>60</w:t>
+            </w:r>
+          </w:p>
+        </w:tc>
+        <w:tc>
+          <w:tcPr>
+            <w:tcW w:w="1659" w:type="dxa"/>
+          </w:tcPr>
+          <w:p>
+            <w:pPr>
+              <w:jc w:val="center"/>
+              <w:rPr>
+                <w:rFonts w:ascii="Times New Roman" w:hAnsi="Times New Roman" w:cs="Times New Roman"/>
+                <w:sz w:val="22"/>
+              </w:rPr>
+            </w:pPr>
+            <w:r>
+              <w:rPr>
+                <w:rFonts w:ascii="Times New Roman" w:hAnsi="Times New Roman" w:cs="Times New Roman" w:hint="eastAsia"/>
+                <w:sz w:val="22"/>
+              </w:rPr>
+              <w:t>5</w:t>
+            </w:r>
+            <w:r>
+              <w:rPr>
+                <w:rFonts w:ascii="Times New Roman" w:hAnsi="Times New Roman" w:cs="Times New Roman"/>
+                <w:sz w:val="22"/>
+              </w:rPr>
+              <w:t>9</w:t>
+            </w:r>
+          </w:p>
+        </w:tc>
+      </w:tr>
+      <w:tr>
+        <w:trPr>
+          <w:jc w:val="center"/>
+        </w:trPr>
+        <w:tc>
+          <w:tcPr>
+            <w:tcW w:w="1659" w:type="dxa"/>
+          </w:tcPr>
+          <w:p>
+            <w:pPr>
+              <w:jc w:val="center"/>
+              <w:rPr>
+                <w:rFonts w:ascii="Times New Roman" w:hAnsi="Times New Roman" w:cs="Times New Roman"/>
+                <w:sz w:val="22"/>
+              </w:rPr>
+            </w:pPr>
+            <w:r>
+              <w:rPr>
+                <w:rFonts w:ascii="Times New Roman" w:hAnsi="Times New Roman" w:cs="Times New Roman" w:hint="eastAsia"/>
+                <w:sz w:val="22"/>
+              </w:rPr>
+              <w:t>2</w:t>
+            </w:r>
+            <w:r>
+              <w:rPr>
+                <w:rFonts w:ascii="Times New Roman" w:hAnsi="Times New Roman" w:cs="Times New Roman"/>
+                <w:sz w:val="22"/>
+              </w:rPr>
+              <w:t>20</w:t>
+            </w:r>
+          </w:p>
+        </w:tc>
+        <w:tc>
+          <w:tcPr>
+            <w:tcW w:w="1659" w:type="dxa"/>
+          </w:tcPr>
+          <w:p>
+            <w:pPr>
+              <w:jc w:val="center"/>
+              <w:rPr>
+                <w:rFonts w:ascii="Times New Roman" w:hAnsi="Times New Roman" w:cs="Times New Roman"/>
+                <w:sz w:val="22"/>
+              </w:rPr>
+            </w:pPr>
+            <w:r>
+              <w:rPr>
+                <w:rFonts w:ascii="Times New Roman" w:hAnsi="Times New Roman" w:cs="Times New Roman" w:hint="eastAsia"/>
+                <w:sz w:val="22"/>
+              </w:rPr>
+              <w:t>1</w:t>
+            </w:r>
+            <w:r>
+              <w:rPr>
+                <w:rFonts w:ascii="Times New Roman" w:hAnsi="Times New Roman" w:cs="Times New Roman"/>
+                <w:sz w:val="22"/>
+              </w:rPr>
+              <w:t>47</w:t>
+            </w:r>
+          </w:p>
+        </w:tc>
+        <w:tc>
+          <w:tcPr>
+            <w:tcW w:w="1659" w:type="dxa"/>
+          </w:tcPr>
+          <w:p>
+            <w:pPr>
+              <w:jc w:val="center"/>
+              <w:rPr>
+                <w:rFonts w:ascii="Times New Roman" w:hAnsi="Times New Roman" w:cs="Times New Roman"/>
+                <w:sz w:val="22"/>
+              </w:rPr>
+            </w:pPr>
+            <w:r>
+              <w:rPr>
+                <w:rFonts w:ascii="Times New Roman" w:hAnsi="Times New Roman" w:cs="Times New Roman"/>
+                <w:sz w:val="22"/>
+              </w:rPr>
+              <w:t>59</w:t>
+            </w:r>
+          </w:p>
+        </w:tc>
+      </w:tr>
+      <w:tr>
+        <w:trPr>
+          <w:jc w:val="center"/>
+        </w:trPr>
+        <w:tc>
+          <w:tcPr>
+            <w:tcW w:w="1659" w:type="dxa"/>
+          </w:tcPr>
+          <w:p>
+            <w:pPr>
+              <w:jc w:val="center"/>
+              <w:rPr>
+                <w:rFonts w:ascii="Times New Roman" w:hAnsi="Times New Roman" w:cs="Times New Roman"/>
+                <w:sz w:val="22"/>
+              </w:rPr>
+            </w:pPr>
+            <w:r>
+              <w:rPr>
+                <w:rFonts w:ascii="Times New Roman" w:hAnsi="Times New Roman" w:cs="Times New Roman" w:hint="eastAsia"/>
+                <w:sz w:val="22"/>
+              </w:rPr>
+              <w:t>2</w:t>
+            </w:r>
+            <w:r>
+              <w:rPr>
+                <w:rFonts w:ascii="Times New Roman" w:hAnsi="Times New Roman" w:cs="Times New Roman"/>
+                <w:sz w:val="22"/>
+              </w:rPr>
+              <w:t>00</w:t>
+            </w:r>
+          </w:p>
+        </w:tc>
+        <w:tc>
+          <w:tcPr>
+            <w:tcW w:w="1659" w:type="dxa"/>
+          </w:tcPr>
+          <w:p>
+            <w:pPr>
+              <w:jc w:val="center"/>
+              <w:rPr>
+                <w:rFonts w:ascii="Times New Roman" w:hAnsi="Times New Roman" w:cs="Times New Roman"/>
+                <w:sz w:val="22"/>
+              </w:rPr>
+            </w:pPr>
+            <w:r>
+              <w:rPr>
+                <w:rFonts w:ascii="Times New Roman" w:hAnsi="Times New Roman" w:cs="Times New Roman" w:hint="eastAsia"/>
+                <w:sz w:val="22"/>
+              </w:rPr>
+              <w:t>1</w:t>
+            </w:r>
+            <w:r>
+              <w:rPr>
+                <w:rFonts w:ascii="Times New Roman" w:hAnsi="Times New Roman" w:cs="Times New Roman"/>
+                <w:sz w:val="22"/>
+              </w:rPr>
+              <w:t>33</w:t>
+            </w:r>
+          </w:p>
+        </w:tc>
+        <w:tc>
+          <w:tcPr>
+            <w:tcW w:w="1659" w:type="dxa"/>
+          </w:tcPr>
+          <w:p>
+            <w:pPr>
+              <w:jc w:val="center"/>
+              <w:rPr>
+                <w:rFonts w:ascii="Times New Roman" w:hAnsi="Times New Roman" w:cs="Times New Roman"/>
+                <w:sz w:val="22"/>
+              </w:rPr>
+            </w:pPr>
+            <w:r>
+              <w:rPr>
+                <w:rFonts w:ascii="Times New Roman" w:hAnsi="Times New Roman" w:cs="Times New Roman"/>
+                <w:sz w:val="22"/>
+              </w:rPr>
+              <w:t>46</w:t>
+            </w:r>
+          </w:p>
+        </w:tc>
+      </w:tr>
+      <w:tr>
+        <w:trPr>
+          <w:jc w:val="center"/>
+        </w:trPr>
+        <w:tc>
+          <w:tcPr>
+            <w:tcW w:w="1659" w:type="dxa"/>
+          </w:tcPr>
+          <w:p>
+            <w:pPr>
+              <w:jc w:val="center"/>
+              <w:rPr>
+                <w:rFonts w:ascii="Times New Roman" w:hAnsi="Times New Roman" w:cs="Times New Roman"/>
+                <w:sz w:val="22"/>
+              </w:rPr>
+            </w:pPr>
+            <w:r>
+              <w:rPr>
+                <w:rFonts w:ascii="Times New Roman" w:hAnsi="Times New Roman" w:cs="Times New Roman" w:hint="eastAsia"/>
+                <w:sz w:val="22"/>
+              </w:rPr>
+              <w:t>1</w:t>
+            </w:r>
+            <w:r>
+              <w:rPr>
+                <w:rFonts w:ascii="Times New Roman" w:hAnsi="Times New Roman" w:cs="Times New Roman"/>
+                <w:sz w:val="22"/>
+              </w:rPr>
+              <w:t>80</w:t>
+            </w:r>
+          </w:p>
+        </w:tc>
+        <w:tc>
+          <w:tcPr>
+            <w:tcW w:w="1659" w:type="dxa"/>
+          </w:tcPr>
+          <w:p>
+            <w:pPr>
+              <w:jc w:val="center"/>
+              <w:rPr>
+                <w:rFonts w:ascii="Times New Roman" w:hAnsi="Times New Roman" w:cs="Times New Roman"/>
+                <w:sz w:val="22"/>
+              </w:rPr>
+            </w:pPr>
+            <w:r>
+              <w:rPr>
+                <w:rFonts w:ascii="Times New Roman" w:hAnsi="Times New Roman" w:cs="Times New Roman" w:hint="eastAsia"/>
+                <w:sz w:val="22"/>
+              </w:rPr>
+              <w:t>1</w:t>
+            </w:r>
+            <w:r>
+              <w:rPr>
+                <w:rFonts w:ascii="Times New Roman" w:hAnsi="Times New Roman" w:cs="Times New Roman"/>
+                <w:sz w:val="22"/>
+              </w:rPr>
+              <w:t>20</w:t>
+            </w:r>
+          </w:p>
+        </w:tc>
+        <w:tc>
+          <w:tcPr>
+            <w:tcW w:w="1659" w:type="dxa"/>
+          </w:tcPr>
+          <w:p>
+            <w:pPr>
+              <w:jc w:val="center"/>
+              <w:rPr>
+                <w:rFonts w:ascii="Times New Roman" w:hAnsi="Times New Roman" w:cs="Times New Roman"/>
+                <w:sz w:val="22"/>
+              </w:rPr>
+            </w:pPr>
+            <w:r>
+              <w:rPr>
+                <w:rFonts w:ascii="Times New Roman" w:hAnsi="Times New Roman" w:cs="Times New Roman" w:hint="eastAsia"/>
+                <w:sz w:val="22"/>
+              </w:rPr>
+              <w:t>5</w:t>
+            </w:r>
+            <w:r>
+              <w:rPr>
+                <w:rFonts w:ascii="Times New Roman" w:hAnsi="Times New Roman" w:cs="Times New Roman"/>
+                <w:sz w:val="22"/>
+              </w:rPr>
+              <w:t>2</w:t>
+            </w:r>
+          </w:p>
+        </w:tc>
+      </w:tr>
+    </w:tbl>
     <w:p>
       <w:pPr>
-        <w:jc w:val="center"/>
+        <w:jc w:val="left"/>
         <w:rPr>
           <w:rFonts w:ascii="Times New Roman" w:hAnsi="Times New Roman" w:cs="Times New Roman"/>
           <w:sz w:val="22"/>
@@ -1457,15 +2012,32 @@
       </w:pPr>
       <w:r>
         <w:rPr>
-          <w:rFonts w:ascii="Times New Roman" w:hAnsi="Times New Roman" w:cs="Times New Roman"/>
+          <w:rFonts w:ascii="Times New Roman" w:hAnsi="Times New Roman" w:cs="Times New Roman" w:hint="eastAsia"/>
           <w:noProof/>
           <w:sz w:val="22"/>
         </w:rPr>
+        <w:lastRenderedPageBreak/>
         <w:drawing>
-          <wp:inline distT="0" distB="0" distL="0" distR="0" wp14:anchorId="35DA8BFE" wp14:editId="578996B7">
-            <wp:extent cx="3838461" cy="2880000"/>
+          <wp:anchor distT="0" distB="0" distL="114300" distR="114300" simplePos="0" relativeHeight="251663360" behindDoc="1" locked="0" layoutInCell="1" allowOverlap="1" wp14:anchorId="1E7272C2" wp14:editId="02B7B974">
+            <wp:simplePos x="0" y="0"/>
+            <wp:positionH relativeFrom="column">
+              <wp:posOffset>2863215</wp:posOffset>
+            </wp:positionH>
+            <wp:positionV relativeFrom="paragraph">
+              <wp:posOffset>3468370</wp:posOffset>
+            </wp:positionV>
+            <wp:extent cx="2880000" cy="2160173"/>
             <wp:effectExtent l="0" t="0" r="0" b="0"/>
-            <wp:docPr id="8" name="图片 8" descr="图表, 折线图&#10;&#10;描述已自动生成"/>
+            <wp:wrapTight wrapText="bothSides">
+              <wp:wrapPolygon edited="0">
+                <wp:start x="0" y="0"/>
+                <wp:lineTo x="0" y="21340"/>
+                <wp:lineTo x="21433" y="21340"/>
+                <wp:lineTo x="21433" y="0"/>
+                <wp:lineTo x="0" y="0"/>
+              </wp:wrapPolygon>
+            </wp:wrapTight>
+            <wp:docPr id="11" name="图片 11" descr="图表, 折线图&#10;&#10;描述已自动生成"/>
             <wp:cNvGraphicFramePr>
               <a:graphicFrameLocks xmlns:a="http://schemas.openxmlformats.org/drawingml/2006/main" noChangeAspect="1"/>
             </wp:cNvGraphicFramePr>
@@ -1473,11 +2045,11 @@
               <a:graphicData uri="http://schemas.openxmlformats.org/drawingml/2006/picture">
                 <pic:pic xmlns:pic="http://schemas.openxmlformats.org/drawingml/2006/picture">
                   <pic:nvPicPr>
-                    <pic:cNvPr id="8" name="图片 8" descr="图表, 折线图&#10;&#10;描述已自动生成"/>
+                    <pic:cNvPr id="11" name="图片 11" descr="图表, 折线图&#10;&#10;描述已自动生成"/>
                     <pic:cNvPicPr/>
                   </pic:nvPicPr>
                   <pic:blipFill>
-                    <a:blip r:embed="rId10">
+                    <a:blip r:embed="rId11" cstate="print">
                       <a:extLst>
                         <a:ext uri="{28A0092B-C50C-407E-A947-70E740481C1C}">
                           <a14:useLocalDpi xmlns:a14="http://schemas.microsoft.com/office/drawing/2010/main" val="0"/>
@@ -1491,7 +2063,7 @@
                   <pic:spPr>
                     <a:xfrm>
                       <a:off x="0" y="0"/>
-                      <a:ext cx="3838461" cy="2880000"/>
+                      <a:ext cx="2880000" cy="2160173"/>
                     </a:xfrm>
                     <a:prstGeom prst="rect">
                       <a:avLst/>
@@ -1500,18 +2072,9 @@
                 </pic:pic>
               </a:graphicData>
             </a:graphic>
-          </wp:inline>
+          </wp:anchor>
         </w:drawing>
       </w:r>
-    </w:p>
-    <w:p>
-      <w:pPr>
-        <w:jc w:val="center"/>
-        <w:rPr>
-          <w:rFonts w:ascii="Times New Roman" w:hAnsi="Times New Roman" w:cs="Times New Roman"/>
-          <w:sz w:val="22"/>
-        </w:rPr>
-      </w:pPr>
       <w:r>
         <w:rPr>
           <w:rFonts w:ascii="Times New Roman" w:hAnsi="Times New Roman" w:cs="Times New Roman" w:hint="eastAsia"/>
@@ -1519,10 +2082,26 @@
           <w:sz w:val="22"/>
         </w:rPr>
         <w:drawing>
-          <wp:inline distT="0" distB="0" distL="0" distR="0" wp14:anchorId="4E447DC4" wp14:editId="42A459F2">
-            <wp:extent cx="3825569" cy="2880000"/>
-            <wp:effectExtent l="0" t="0" r="3810" b="0"/>
-            <wp:docPr id="9" name="图片 9" descr="图表, 折线图&#10;&#10;描述已自动生成"/>
+          <wp:anchor distT="0" distB="0" distL="114300" distR="114300" simplePos="0" relativeHeight="251662336" behindDoc="1" locked="0" layoutInCell="1" allowOverlap="1" wp14:anchorId="29C45EA3" wp14:editId="296D1806">
+            <wp:simplePos x="0" y="0"/>
+            <wp:positionH relativeFrom="margin">
+              <wp:align>left</wp:align>
+            </wp:positionH>
+            <wp:positionV relativeFrom="paragraph">
+              <wp:posOffset>3468370</wp:posOffset>
+            </wp:positionV>
+            <wp:extent cx="2880000" cy="2168148"/>
+            <wp:effectExtent l="0" t="0" r="0" b="3810"/>
+            <wp:wrapTight wrapText="bothSides">
+              <wp:wrapPolygon edited="0">
+                <wp:start x="0" y="0"/>
+                <wp:lineTo x="0" y="21448"/>
+                <wp:lineTo x="21433" y="21448"/>
+                <wp:lineTo x="21433" y="0"/>
+                <wp:lineTo x="0" y="0"/>
+              </wp:wrapPolygon>
+            </wp:wrapTight>
+            <wp:docPr id="10" name="图片 10" descr="图表, 折线图&#10;&#10;描述已自动生成"/>
             <wp:cNvGraphicFramePr>
               <a:graphicFrameLocks xmlns:a="http://schemas.openxmlformats.org/drawingml/2006/main" noChangeAspect="1"/>
             </wp:cNvGraphicFramePr>
@@ -1530,11 +2109,11 @@
               <a:graphicData uri="http://schemas.openxmlformats.org/drawingml/2006/picture">
                 <pic:pic xmlns:pic="http://schemas.openxmlformats.org/drawingml/2006/picture">
                   <pic:nvPicPr>
-                    <pic:cNvPr id="9" name="图片 9" descr="图表, 折线图&#10;&#10;描述已自动生成"/>
+                    <pic:cNvPr id="10" name="图片 10" descr="图表, 折线图&#10;&#10;描述已自动生成"/>
                     <pic:cNvPicPr/>
                   </pic:nvPicPr>
                   <pic:blipFill>
-                    <a:blip r:embed="rId11">
+                    <a:blip r:embed="rId12" cstate="print">
                       <a:extLst>
                         <a:ext uri="{28A0092B-C50C-407E-A947-70E740481C1C}">
                           <a14:useLocalDpi xmlns:a14="http://schemas.microsoft.com/office/drawing/2010/main" val="0"/>
@@ -1548,7 +2127,7 @@
                   <pic:spPr>
                     <a:xfrm>
                       <a:off x="0" y="0"/>
-                      <a:ext cx="3825569" cy="2880000"/>
+                      <a:ext cx="2880000" cy="2168148"/>
                     </a:xfrm>
                     <a:prstGeom prst="rect">
                       <a:avLst/>
@@ -1557,30 +2136,36 @@
                 </pic:pic>
               </a:graphicData>
             </a:graphic>
-          </wp:inline>
+          </wp:anchor>
         </w:drawing>
       </w:r>
-    </w:p>
-    <w:p>
-      <w:pPr>
-        <w:jc w:val="center"/>
-        <w:rPr>
-          <w:rFonts w:ascii="Times New Roman" w:hAnsi="Times New Roman" w:cs="Times New Roman"/>
-          <w:sz w:val="22"/>
-        </w:rPr>
-      </w:pPr>
       <w:r>
         <w:rPr>
           <w:rFonts w:ascii="Times New Roman" w:hAnsi="Times New Roman" w:cs="Times New Roman" w:hint="eastAsia"/>
           <w:noProof/>
           <w:sz w:val="22"/>
         </w:rPr>
-        <w:lastRenderedPageBreak/>
         <w:drawing>
-          <wp:inline distT="0" distB="0" distL="0" distR="0" wp14:anchorId="29C45EA3" wp14:editId="057EA5D1">
-            <wp:extent cx="3825569" cy="2880000"/>
-            <wp:effectExtent l="0" t="0" r="3810" b="0"/>
-            <wp:docPr id="10" name="图片 10" descr="图表, 折线图&#10;&#10;描述已自动生成"/>
+          <wp:anchor distT="0" distB="0" distL="114300" distR="114300" simplePos="0" relativeHeight="251661312" behindDoc="1" locked="0" layoutInCell="1" allowOverlap="1" wp14:anchorId="4E447DC4" wp14:editId="24CFB994">
+            <wp:simplePos x="0" y="0"/>
+            <wp:positionH relativeFrom="column">
+              <wp:posOffset>2712720</wp:posOffset>
+            </wp:positionH>
+            <wp:positionV relativeFrom="paragraph">
+              <wp:posOffset>1304290</wp:posOffset>
+            </wp:positionV>
+            <wp:extent cx="2880000" cy="2168148"/>
+            <wp:effectExtent l="0" t="0" r="0" b="3810"/>
+            <wp:wrapTight wrapText="bothSides">
+              <wp:wrapPolygon edited="0">
+                <wp:start x="0" y="0"/>
+                <wp:lineTo x="0" y="21448"/>
+                <wp:lineTo x="21433" y="21448"/>
+                <wp:lineTo x="21433" y="0"/>
+                <wp:lineTo x="0" y="0"/>
+              </wp:wrapPolygon>
+            </wp:wrapTight>
+            <wp:docPr id="9" name="图片 9" descr="图表, 折线图&#10;&#10;描述已自动生成"/>
             <wp:cNvGraphicFramePr>
               <a:graphicFrameLocks xmlns:a="http://schemas.openxmlformats.org/drawingml/2006/main" noChangeAspect="1"/>
             </wp:cNvGraphicFramePr>
@@ -1588,11 +2173,11 @@
               <a:graphicData uri="http://schemas.openxmlformats.org/drawingml/2006/picture">
                 <pic:pic xmlns:pic="http://schemas.openxmlformats.org/drawingml/2006/picture">
                   <pic:nvPicPr>
-                    <pic:cNvPr id="10" name="图片 10" descr="图表, 折线图&#10;&#10;描述已自动生成"/>
+                    <pic:cNvPr id="9" name="图片 9" descr="图表, 折线图&#10;&#10;描述已自动生成"/>
                     <pic:cNvPicPr/>
                   </pic:nvPicPr>
                   <pic:blipFill>
-                    <a:blip r:embed="rId12">
+                    <a:blip r:embed="rId13" cstate="print">
                       <a:extLst>
                         <a:ext uri="{28A0092B-C50C-407E-A947-70E740481C1C}">
                           <a14:useLocalDpi xmlns:a14="http://schemas.microsoft.com/office/drawing/2010/main" val="0"/>
@@ -1606,7 +2191,7 @@
                   <pic:spPr>
                     <a:xfrm>
                       <a:off x="0" y="0"/>
-                      <a:ext cx="3825569" cy="2880000"/>
+                      <a:ext cx="2880000" cy="2168148"/>
                     </a:xfrm>
                     <a:prstGeom prst="rect">
                       <a:avLst/>
@@ -1615,29 +2200,36 @@
                 </pic:pic>
               </a:graphicData>
             </a:graphic>
-          </wp:inline>
+          </wp:anchor>
         </w:drawing>
       </w:r>
-    </w:p>
-    <w:p>
-      <w:pPr>
-        <w:jc w:val="center"/>
-        <w:rPr>
-          <w:rFonts w:ascii="Times New Roman" w:hAnsi="Times New Roman" w:cs="Times New Roman" w:hint="eastAsia"/>
-          <w:sz w:val="22"/>
-        </w:rPr>
-      </w:pPr>
-      <w:r>
-        <w:rPr>
-          <w:rFonts w:ascii="Times New Roman" w:hAnsi="Times New Roman" w:cs="Times New Roman" w:hint="eastAsia"/>
+      <w:r>
+        <w:rPr>
+          <w:rFonts w:ascii="Times New Roman" w:hAnsi="Times New Roman" w:cs="Times New Roman"/>
           <w:noProof/>
           <w:sz w:val="22"/>
         </w:rPr>
         <w:drawing>
-          <wp:inline distT="0" distB="0" distL="0" distR="0" wp14:anchorId="1E7272C2" wp14:editId="054FC46C">
-            <wp:extent cx="3826800" cy="2870330"/>
-            <wp:effectExtent l="0" t="0" r="2540" b="6350"/>
-            <wp:docPr id="11" name="图片 11" descr="图表, 折线图&#10;&#10;描述已自动生成"/>
+          <wp:anchor distT="0" distB="0" distL="114300" distR="114300" simplePos="0" relativeHeight="251660288" behindDoc="1" locked="0" layoutInCell="1" allowOverlap="1" wp14:anchorId="35DA8BFE" wp14:editId="70C09706">
+            <wp:simplePos x="0" y="0"/>
+            <wp:positionH relativeFrom="margin">
+              <wp:align>left</wp:align>
+            </wp:positionH>
+            <wp:positionV relativeFrom="paragraph">
+              <wp:posOffset>1304290</wp:posOffset>
+            </wp:positionV>
+            <wp:extent cx="2880000" cy="2160866"/>
+            <wp:effectExtent l="0" t="0" r="0" b="0"/>
+            <wp:wrapTight wrapText="bothSides">
+              <wp:wrapPolygon edited="0">
+                <wp:start x="0" y="0"/>
+                <wp:lineTo x="0" y="21333"/>
+                <wp:lineTo x="21433" y="21333"/>
+                <wp:lineTo x="21433" y="0"/>
+                <wp:lineTo x="0" y="0"/>
+              </wp:wrapPolygon>
+            </wp:wrapTight>
+            <wp:docPr id="8" name="图片 8" descr="图表, 折线图&#10;&#10;描述已自动生成"/>
             <wp:cNvGraphicFramePr>
               <a:graphicFrameLocks xmlns:a="http://schemas.openxmlformats.org/drawingml/2006/main" noChangeAspect="1"/>
             </wp:cNvGraphicFramePr>
@@ -1645,11 +2237,11 @@
               <a:graphicData uri="http://schemas.openxmlformats.org/drawingml/2006/picture">
                 <pic:pic xmlns:pic="http://schemas.openxmlformats.org/drawingml/2006/picture">
                   <pic:nvPicPr>
-                    <pic:cNvPr id="11" name="图片 11" descr="图表, 折线图&#10;&#10;描述已自动生成"/>
+                    <pic:cNvPr id="8" name="图片 8" descr="图表, 折线图&#10;&#10;描述已自动生成"/>
                     <pic:cNvPicPr/>
                   </pic:nvPicPr>
                   <pic:blipFill>
-                    <a:blip r:embed="rId13">
+                    <a:blip r:embed="rId14" cstate="print">
                       <a:extLst>
                         <a:ext uri="{28A0092B-C50C-407E-A947-70E740481C1C}">
                           <a14:useLocalDpi xmlns:a14="http://schemas.microsoft.com/office/drawing/2010/main" val="0"/>
@@ -1663,7 +2255,281 @@
                   <pic:spPr>
                     <a:xfrm>
                       <a:off x="0" y="0"/>
-                      <a:ext cx="3826800" cy="2870330"/>
+                      <a:ext cx="2880000" cy="2160866"/>
+                    </a:xfrm>
+                    <a:prstGeom prst="rect">
+                      <a:avLst/>
+                    </a:prstGeom>
+                  </pic:spPr>
+                </pic:pic>
+              </a:graphicData>
+            </a:graphic>
+            <wp14:sizeRelH relativeFrom="margin">
+              <wp14:pctWidth>0</wp14:pctWidth>
+            </wp14:sizeRelH>
+            <wp14:sizeRelV relativeFrom="margin">
+              <wp14:pctHeight>0</wp14:pctHeight>
+            </wp14:sizeRelV>
+          </wp:anchor>
+        </w:drawing>
+      </w:r>
+      <w:proofErr w:type="gramStart"/>
+      <w:r>
+        <w:rPr>
+          <w:rFonts w:ascii="Times New Roman" w:hAnsi="Times New Roman" w:cs="Times New Roman"/>
+          <w:sz w:val="22"/>
+        </w:rPr>
+        <w:t>It’s</w:t>
+      </w:r>
+      <w:proofErr w:type="gramEnd"/>
+      <w:r>
+        <w:rPr>
+          <w:rFonts w:ascii="Times New Roman" w:hAnsi="Times New Roman" w:cs="Times New Roman"/>
+          <w:sz w:val="22"/>
+        </w:rPr>
+        <w:t xml:space="preserve"> clear to find out that the for the other 4 input N</w:t>
+      </w:r>
+      <w:r>
+        <w:rPr>
+          <w:rFonts w:ascii="Times New Roman" w:hAnsi="Times New Roman" w:cs="Times New Roman"/>
+          <w:sz w:val="22"/>
+        </w:rPr>
+        <w:t xml:space="preserve">, </w:t>
+      </w:r>
+      <w:r>
+        <w:rPr>
+          <w:rFonts w:ascii="Times New Roman" w:hAnsi="Times New Roman" w:cs="Times New Roman"/>
+          <w:sz w:val="22"/>
+        </w:rPr>
+        <w:t xml:space="preserve">the K value after optimization is too high, </w:t>
+      </w:r>
+      <w:r>
+        <w:rPr>
+          <w:rFonts w:ascii="Times New Roman" w:hAnsi="Times New Roman" w:cs="Times New Roman"/>
+          <w:sz w:val="22"/>
+        </w:rPr>
+        <w:t xml:space="preserve">which wastes too much time in the later speak </w:t>
+      </w:r>
+      <w:r>
+        <w:rPr>
+          <w:rFonts w:ascii="Times New Roman" w:hAnsi="Times New Roman" w:cs="Times New Roman"/>
+          <w:sz w:val="22"/>
+        </w:rPr>
+        <w:t xml:space="preserve">recognition. Thus, N=200 is chosen to be the default value. </w:t>
+      </w:r>
+      <w:r>
+        <w:rPr>
+          <w:rFonts w:ascii="Times New Roman" w:hAnsi="Times New Roman" w:cs="Times New Roman"/>
+          <w:sz w:val="22"/>
+        </w:rPr>
+        <w:t xml:space="preserve">Using the default M and N, other three optimized values come out by plotting the accuracy diagram. </w:t>
+      </w:r>
+      <w:r>
+        <w:rPr>
+          <w:rFonts w:ascii="Times New Roman" w:hAnsi="Times New Roman" w:cs="Times New Roman"/>
+          <w:sz w:val="22"/>
+        </w:rPr>
+        <w:t xml:space="preserve">By comparing the distortion between the calculate centroids of unknow signal and the closest centroids in the codebook, recognition accuracy is obtained. </w:t>
+      </w:r>
+      <w:r>
+        <w:rPr>
+          <w:rFonts w:ascii="Times New Roman" w:hAnsi="Times New Roman" w:cs="Times New Roman"/>
+          <w:sz w:val="22"/>
+        </w:rPr>
+        <w:t>Then we set the default value of all input parameter as N=2</w:t>
+      </w:r>
+      <w:r>
+        <w:rPr>
+          <w:rFonts w:ascii="Times New Roman" w:hAnsi="Times New Roman" w:cs="Times New Roman"/>
+          <w:sz w:val="22"/>
+        </w:rPr>
+        <w:t>00</w:t>
+      </w:r>
+      <w:r>
+        <w:rPr>
+          <w:rFonts w:ascii="Times New Roman" w:hAnsi="Times New Roman" w:cs="Times New Roman"/>
+          <w:sz w:val="22"/>
+        </w:rPr>
+        <w:t>, M=1</w:t>
+      </w:r>
+      <w:r>
+        <w:rPr>
+          <w:rFonts w:ascii="Times New Roman" w:hAnsi="Times New Roman" w:cs="Times New Roman"/>
+          <w:sz w:val="22"/>
+        </w:rPr>
+        <w:t>33</w:t>
+      </w:r>
+      <w:r>
+        <w:rPr>
+          <w:rFonts w:ascii="Times New Roman" w:hAnsi="Times New Roman" w:cs="Times New Roman"/>
+          <w:sz w:val="22"/>
+        </w:rPr>
+        <w:t>, p=3</w:t>
+      </w:r>
+      <w:r>
+        <w:rPr>
+          <w:rFonts w:ascii="Times New Roman" w:hAnsi="Times New Roman" w:cs="Times New Roman"/>
+          <w:sz w:val="22"/>
+        </w:rPr>
+        <w:t>3</w:t>
+      </w:r>
+      <w:r>
+        <w:rPr>
+          <w:rFonts w:ascii="Times New Roman" w:hAnsi="Times New Roman" w:cs="Times New Roman"/>
+          <w:sz w:val="22"/>
+        </w:rPr>
+        <w:t>, q=</w:t>
+      </w:r>
+      <w:r>
+        <w:rPr>
+          <w:rFonts w:ascii="Times New Roman" w:hAnsi="Times New Roman" w:cs="Times New Roman"/>
+          <w:sz w:val="22"/>
+        </w:rPr>
+        <w:t>25</w:t>
+      </w:r>
+      <w:r>
+        <w:rPr>
+          <w:rFonts w:ascii="Times New Roman" w:hAnsi="Times New Roman" w:cs="Times New Roman"/>
+          <w:sz w:val="22"/>
+        </w:rPr>
+        <w:t>, K=</w:t>
+      </w:r>
+      <w:r>
+        <w:rPr>
+          <w:rFonts w:ascii="Times New Roman" w:hAnsi="Times New Roman" w:cs="Times New Roman"/>
+          <w:sz w:val="22"/>
+        </w:rPr>
+        <w:t>7</w:t>
+      </w:r>
+      <w:r>
+        <w:rPr>
+          <w:rFonts w:ascii="Times New Roman" w:hAnsi="Times New Roman" w:cs="Times New Roman"/>
+          <w:sz w:val="22"/>
+        </w:rPr>
+        <w:t>.</w:t>
+      </w:r>
+    </w:p>
+    <w:p>
+      <w:pPr>
+        <w:jc w:val="center"/>
+        <w:rPr>
+          <w:rFonts w:ascii="Times New Roman" w:hAnsi="Times New Roman" w:cs="Times New Roman"/>
+          <w:sz w:val="22"/>
+        </w:rPr>
+      </w:pPr>
+      <w:r>
+        <w:rPr>
+          <w:rFonts w:ascii="Times New Roman" w:hAnsi="Times New Roman" w:cs="Times New Roman" w:hint="eastAsia"/>
+          <w:sz w:val="22"/>
+        </w:rPr>
+        <w:t>F</w:t>
+      </w:r>
+      <w:r>
+        <w:rPr>
+          <w:rFonts w:ascii="Times New Roman" w:hAnsi="Times New Roman" w:cs="Times New Roman"/>
+          <w:sz w:val="22"/>
+        </w:rPr>
+        <w:t xml:space="preserve">ig. 5 Optimization result for K, </w:t>
+      </w:r>
+      <w:proofErr w:type="gramStart"/>
+      <w:r>
+        <w:rPr>
+          <w:rFonts w:ascii="Times New Roman" w:hAnsi="Times New Roman" w:cs="Times New Roman"/>
+          <w:sz w:val="22"/>
+        </w:rPr>
+        <w:t>p</w:t>
+      </w:r>
+      <w:proofErr w:type="gramEnd"/>
+      <w:r>
+        <w:rPr>
+          <w:rFonts w:ascii="Times New Roman" w:hAnsi="Times New Roman" w:cs="Times New Roman"/>
+          <w:sz w:val="22"/>
+        </w:rPr>
+        <w:t xml:space="preserve"> and q</w:t>
+      </w:r>
+    </w:p>
+    <w:p>
+      <w:pPr>
+        <w:jc w:val="left"/>
+        <w:rPr>
+          <w:rFonts w:ascii="Times New Roman" w:hAnsi="Times New Roman" w:cs="Times New Roman"/>
+          <w:sz w:val="22"/>
+        </w:rPr>
+      </w:pPr>
+      <w:r>
+        <w:rPr>
+          <w:rFonts w:ascii="Times New Roman" w:hAnsi="Times New Roman" w:cs="Times New Roman" w:hint="eastAsia"/>
+          <w:sz w:val="22"/>
+        </w:rPr>
+        <w:t>A</w:t>
+      </w:r>
+      <w:r>
+        <w:rPr>
+          <w:rFonts w:ascii="Times New Roman" w:hAnsi="Times New Roman" w:cs="Times New Roman"/>
+          <w:sz w:val="22"/>
+        </w:rPr>
+        <w:t>fter getting the optimized parameter M, N, p, q and K, the accuracy of signal adding different kind of noise is plotted out. We set the range of SNR from 15-30dB, and the accuracy can reach higher than 80% when SNR is above 2</w:t>
+      </w:r>
+      <w:r>
+        <w:rPr>
+          <w:rFonts w:ascii="Times New Roman" w:hAnsi="Times New Roman" w:cs="Times New Roman"/>
+          <w:sz w:val="22"/>
+        </w:rPr>
+        <w:t>2</w:t>
+      </w:r>
+      <w:r>
+        <w:rPr>
+          <w:rFonts w:ascii="Times New Roman" w:hAnsi="Times New Roman" w:cs="Times New Roman"/>
+          <w:sz w:val="22"/>
+        </w:rPr>
+        <w:t>dB.</w:t>
+      </w:r>
+    </w:p>
+    <w:p>
+      <w:pPr>
+        <w:jc w:val="center"/>
+        <w:rPr>
+          <w:rFonts w:ascii="Times New Roman" w:hAnsi="Times New Roman" w:cs="Times New Roman"/>
+          <w:sz w:val="22"/>
+        </w:rPr>
+      </w:pPr>
+      <w:r>
+        <w:rPr>
+          <w:rFonts w:ascii="Times New Roman" w:hAnsi="Times New Roman" w:cs="Times New Roman" w:hint="eastAsia"/>
+          <w:noProof/>
+          <w:sz w:val="22"/>
+        </w:rPr>
+        <w:drawing>
+          <wp:inline distT="0" distB="0" distL="0" distR="0" wp14:anchorId="08216FC5" wp14:editId="48ED1A41">
+            <wp:extent cx="3098410" cy="2323807"/>
+            <wp:effectExtent l="0" t="0" r="6985" b="635"/>
+            <wp:docPr id="13" name="图片 13"/>
+            <wp:cNvGraphicFramePr>
+              <a:graphicFrameLocks xmlns:a="http://schemas.openxmlformats.org/drawingml/2006/main" noChangeAspect="1"/>
+            </wp:cNvGraphicFramePr>
+            <a:graphic xmlns:a="http://schemas.openxmlformats.org/drawingml/2006/main">
+              <a:graphicData uri="http://schemas.openxmlformats.org/drawingml/2006/picture">
+                <pic:pic xmlns:pic="http://schemas.openxmlformats.org/drawingml/2006/picture">
+                  <pic:nvPicPr>
+                    <pic:cNvPr id="13" name="图片 13"/>
+                    <pic:cNvPicPr/>
+                  </pic:nvPicPr>
+                  <pic:blipFill>
+                    <a:blip r:embed="rId15">
+                      <a:extLst>
+                        <a:ext uri="{28A0092B-C50C-407E-A947-70E740481C1C}">
+                          <a14:useLocalDpi xmlns:a14="http://schemas.microsoft.com/office/drawing/2010/main" val="0"/>
+                        </a:ext>
+                      </a:extLst>
+                    </a:blip>
+                    <a:stretch>
+                      <a:fillRect/>
+                    </a:stretch>
+                  </pic:blipFill>
+                  <pic:spPr>
+                    <a:xfrm>
+                      <a:off x="0" y="0"/>
+                      <a:ext cx="3098410" cy="2323807"/>
                     </a:xfrm>
                     <a:prstGeom prst="rect">
                       <a:avLst/>
@@ -1695,6 +2561,7 @@
           <w:sz w:val="28"/>
           <w:szCs w:val="28"/>
         </w:rPr>
+        <w:lastRenderedPageBreak/>
         <w:t>T</w:t>
       </w:r>
       <w:r>
@@ -1846,6 +2713,13 @@
         </w:rPr>
         <w:t>. Make a matrix containing number from 1 to 8 with random order.</w:t>
       </w:r>
+      <w:r>
+        <w:rPr>
+          <w:rFonts w:ascii="Times New Roman" w:hAnsi="Times New Roman" w:cs="Times New Roman"/>
+          <w:sz w:val="22"/>
+        </w:rPr>
+        <w:t xml:space="preserve"> And load test samples with this order to test.</w:t>
+      </w:r>
     </w:p>
     <w:p>
       <w:pPr>
@@ -1978,6 +2852,62 @@
           <w:sz w:val="22"/>
         </w:rPr>
       </w:pPr>
+      <w:r>
+        <w:rPr>
+          <w:rFonts w:ascii="Times New Roman" w:hAnsi="Times New Roman" w:cs="Times New Roman" w:hint="eastAsia"/>
+          <w:sz w:val="22"/>
+        </w:rPr>
+        <w:t>2</w:t>
+      </w:r>
+      <w:r>
+        <w:rPr>
+          <w:rFonts w:ascii="Times New Roman" w:hAnsi="Times New Roman" w:cs="Times New Roman"/>
+          <w:sz w:val="22"/>
+        </w:rPr>
+        <w:t xml:space="preserve">5 </w:t>
+      </w:r>
+      <w:r>
+        <w:rPr>
+          <w:rFonts w:ascii="Times New Roman" w:hAnsi="Times New Roman" w:cs="Times New Roman"/>
+          <w:sz w:val="22"/>
+        </w:rPr>
+        <w:t>turns have been runed, which means 200 samples have</w:t>
+      </w:r>
+      <w:r>
+        <w:rPr>
+          <w:rFonts w:ascii="Times New Roman" w:hAnsi="Times New Roman" w:cs="Times New Roman"/>
+          <w:sz w:val="22"/>
+        </w:rPr>
+        <w:t xml:space="preserve"> </w:t>
+      </w:r>
+      <w:r>
+        <w:rPr>
+          <w:rFonts w:ascii="Times New Roman" w:hAnsi="Times New Roman" w:cs="Times New Roman"/>
+          <w:sz w:val="22"/>
+        </w:rPr>
+        <w:t>been recognized to test accuracy. The final accuracy can reach</w:t>
+      </w:r>
+      <w:r>
+        <w:rPr>
+          <w:rFonts w:ascii="Times New Roman" w:hAnsi="Times New Roman" w:cs="Times New Roman"/>
+          <w:sz w:val="22"/>
+        </w:rPr>
+        <w:t xml:space="preserve"> 83</w:t>
+      </w:r>
+      <w:r>
+        <w:rPr>
+          <w:rFonts w:ascii="Times New Roman" w:hAnsi="Times New Roman" w:cs="Times New Roman" w:hint="eastAsia"/>
+          <w:sz w:val="22"/>
+        </w:rPr>
+        <w:t>%.</w:t>
+      </w:r>
+      <w:r>
+        <w:rPr>
+          <w:rFonts w:ascii="Times New Roman" w:hAnsi="Times New Roman" w:cs="Times New Roman"/>
+          <w:sz w:val="22"/>
+        </w:rPr>
+        <w:t xml:space="preserve"> </w:t>
+      </w:r>
     </w:p>
     <w:sectPr>
       <w:pgSz w:w="11906" w:h="16838"/>
@@ -2426,6 +3356,22 @@
       <w:color w:val="808080"/>
     </w:rPr>
   </w:style>
+  <w:style w:type="table" w:styleId="a4">
+    <w:name w:val="Table Grid"/>
+    <w:basedOn w:val="a1"/>
+    <w:uiPriority w:val="39"/>
+    <w:rsid w:val="00134F42"/>
+    <w:tblPr>
+      <w:tblBorders>
+        <w:top w:val="single" w:sz="4" w:space="0" w:color="auto"/>
+        <w:left w:val="single" w:sz="4" w:space="0" w:color="auto"/>
+        <w:bottom w:val="single" w:sz="4" w:space="0" w:color="auto"/>
+        <w:right w:val="single" w:sz="4" w:space="0" w:color="auto"/>
+        <w:insideH w:val="single" w:sz="4" w:space="0" w:color="auto"/>
+        <w:insideV w:val="single" w:sz="4" w:space="0" w:color="auto"/>
+      </w:tblBorders>
+    </w:tblPr>
+  </w:style>
 </w:styles>
 </file>
 
